--- a/ERDDiagram.docx
+++ b/ERDDiagram.docx
@@ -68,9 +68,9 @@
           <w:noProof/>
         </w:rPr>
         <w:drawing>
-          <wp:inline distT="0" distB="0" distL="0" distR="0" wp14:anchorId="1E578B56" wp14:editId="45E8B56D">
-            <wp:extent cx="5731510" cy="4982845"/>
-            <wp:effectExtent l="0" t="0" r="2540" b="8255"/>
+          <wp:inline distT="0" distB="0" distL="0" distR="0" wp14:anchorId="2B958699" wp14:editId="74EC597A">
+            <wp:extent cx="5731099" cy="5353050"/>
+            <wp:effectExtent l="0" t="0" r="3175" b="0"/>
             <wp:docPr id="36371253" name="Picture 2"/>
             <wp:cNvGraphicFramePr>
               <a:graphicFrameLocks xmlns:a="http://schemas.openxmlformats.org/drawingml/2006/main" noChangeAspect="1"/>
@@ -100,7 +100,7 @@
                   <pic:spPr bwMode="auto">
                     <a:xfrm>
                       <a:off x="0" y="0"/>
-                      <a:ext cx="5731510" cy="4982845"/>
+                      <a:ext cx="5734198" cy="5355945"/>
                     </a:xfrm>
                     <a:prstGeom prst="rect">
                       <a:avLst/>
@@ -116,6 +116,17 @@
           </wp:inline>
         </w:drawing>
       </w:r>
+    </w:p>
+    <w:p>
+      <w:pPr>
+        <w:rPr>
+          <w:b/>
+          <w:bCs/>
+          <w:sz w:val="56"/>
+          <w:szCs w:val="56"/>
+          <w:u w:val="single"/>
+        </w:rPr>
+      </w:pPr>
     </w:p>
     <w:sectPr>
       <w:pgSz w:w="11906" w:h="16838"/>
